--- a/中文翻译中/notes/cs229-notes11.docx
+++ b/中文翻译中/notes/cs229-notes11.docx
@@ -249,7 +249,7 @@
         <w:spacing w:after="240" w:line="360" w:lineRule="atLeast"/>
         <w:jc w:val="left"/>
         <w:rPr>
-          <w:rFonts w:ascii="Times" w:hAnsi="Times" w:cs="Times" w:hint="eastAsia"/>
+          <w:rFonts w:ascii="Times" w:hAnsi="Times" w:cs="Times"/>
           <w:color w:val="000000"/>
           <w:kern w:val="0"/>
           <w:sz w:val="32"/>
@@ -416,7 +416,7 @@
         <w:spacing w:after="240" w:line="360" w:lineRule="atLeast"/>
         <w:jc w:val="left"/>
         <w:rPr>
-          <w:rFonts w:ascii="Times" w:hAnsi="Times" w:cs="Times" w:hint="eastAsia"/>
+          <w:rFonts w:ascii="Times" w:hAnsi="Times" w:cs="Times"/>
           <w:color w:val="000000"/>
           <w:kern w:val="0"/>
           <w:sz w:val="32"/>
@@ -583,7 +583,7 @@
         <w:spacing w:after="240" w:line="360" w:lineRule="atLeast"/>
         <w:jc w:val="left"/>
         <w:rPr>
-          <w:rFonts w:ascii="Times" w:hAnsi="Times" w:cs="Times" w:hint="eastAsia"/>
+          <w:rFonts w:ascii="Times" w:hAnsi="Times" w:cs="Times"/>
           <w:color w:val="000000"/>
           <w:kern w:val="0"/>
         </w:rPr>
@@ -734,7 +734,7 @@
         <w:spacing w:after="240" w:line="360" w:lineRule="atLeast"/>
         <w:jc w:val="left"/>
         <w:rPr>
-          <w:rFonts w:ascii="Times" w:hAnsi="Times" w:cs="Times" w:hint="eastAsia"/>
+          <w:rFonts w:ascii="Times" w:hAnsi="Times" w:cs="Times"/>
           <w:color w:val="000000"/>
           <w:kern w:val="0"/>
           <w:sz w:val="32"/>
@@ -1081,7 +1081,7 @@
         <w:spacing w:after="240" w:line="360" w:lineRule="atLeast"/>
         <w:jc w:val="left"/>
         <w:rPr>
-          <w:rFonts w:ascii="Times" w:hAnsi="Times" w:cs="Times" w:hint="eastAsia"/>
+          <w:rFonts w:ascii="Times" w:hAnsi="Times" w:cs="Times"/>
           <w:color w:val="000000"/>
           <w:kern w:val="0"/>
           <w:sz w:val="32"/>
@@ -1293,27 +1293,7 @@
           <w:sz w:val="32"/>
           <w:szCs w:val="32"/>
         </w:rPr>
-        <w:t>次</w:t>
-      </w:r>
-      <w:r>
-        <w:rPr>
-          <w:rFonts w:ascii="Times" w:hAnsi="Times" w:cs="Times" w:hint="eastAsia"/>
-          <w:color w:val="000000"/>
-          <w:kern w:val="0"/>
-          <w:sz w:val="32"/>
-          <w:szCs w:val="32"/>
-        </w:rPr>
-        <w:t>录音</w:t>
-      </w:r>
-      <w:r>
-        <w:rPr>
-          <w:rFonts w:ascii="Times" w:hAnsi="Times" w:cs="Times" w:hint="eastAsia"/>
-          <w:color w:val="000000"/>
-          <w:kern w:val="0"/>
-          <w:sz w:val="32"/>
-          <w:szCs w:val="32"/>
-        </w:rPr>
-        <w:t>时候</w:t>
+        <w:t>次录音时候</w:t>
       </w:r>
       <w:r>
         <w:rPr>
@@ -1521,7 +1501,7 @@
         <w:spacing w:after="240" w:line="360" w:lineRule="atLeast"/>
         <w:jc w:val="left"/>
         <w:rPr>
-          <w:rFonts w:ascii="Times" w:hAnsi="Times" w:cs="Times" w:hint="eastAsia"/>
+          <w:rFonts w:ascii="Times" w:hAnsi="Times" w:cs="Times"/>
           <w:color w:val="000000"/>
           <w:kern w:val="0"/>
         </w:rPr>
@@ -1564,17 +1544,7 @@
           <w:sz w:val="32"/>
           <w:szCs w:val="32"/>
         </w:rPr>
-        <w:t>A</w:t>
-      </w:r>
-      <w:r>
-        <w:rPr>
-          <w:rFonts w:ascii="Times" w:hAnsi="Times" w:cs="Times" w:hint="eastAsia"/>
-          <w:color w:val="000000"/>
-          <w:kern w:val="0"/>
-          <w:sz w:val="32"/>
-          <w:szCs w:val="32"/>
-        </w:rPr>
-        <w:t xml:space="preserve"> </w:t>
+        <w:t xml:space="preserve">A </w:t>
       </w:r>
       <w:r>
         <w:rPr>
@@ -1594,17 +1564,7 @@
           <w:sz w:val="32"/>
           <w:szCs w:val="32"/>
         </w:rPr>
-        <w:t xml:space="preserve"> W</w:t>
-      </w:r>
-      <w:r>
-        <w:rPr>
-          <w:rFonts w:ascii="Times" w:hAnsi="Times" w:cs="Times" w:hint="eastAsia"/>
-          <w:color w:val="000000"/>
-          <w:kern w:val="0"/>
-          <w:sz w:val="32"/>
-          <w:szCs w:val="32"/>
-        </w:rPr>
-        <w:t xml:space="preserve"> </w:t>
+        <w:t xml:space="preserve"> W </w:t>
       </w:r>
       <w:r>
         <w:rPr>
@@ -2004,13 +1964,11 @@
         <w:spacing w:after="240" w:line="360" w:lineRule="atLeast"/>
         <w:jc w:val="left"/>
         <w:rPr>
-          <w:rFonts w:ascii="Times" w:hAnsi="Times" w:cs="Times" w:hint="eastAsia"/>
-          <w:color w:val="000000"/>
-          <w:kern w:val="0"/>
-        </w:rPr>
-      </w:pPr>
-      <w:bookmarkStart w:id="0" w:name="_GoBack"/>
-      <w:bookmarkEnd w:id="0"/>
+          <w:rFonts w:ascii="Times" w:hAnsi="Times" w:cs="Times"/>
+          <w:color w:val="000000"/>
+          <w:kern w:val="0"/>
+        </w:rPr>
+      </w:pPr>
       <w:r>
         <w:rPr>
           <w:rFonts w:ascii="Times" w:hAnsi="Times" w:cs="Times" w:hint="eastAsia"/>
@@ -2244,9 +2202,30 @@
     <w:p>
       <w:pPr>
         <w:pStyle w:val="1"/>
-      </w:pPr>
-      <w:r>
-        <w:t xml:space="preserve">1 ICA ambiguities </w:t>
+        <w:rPr>
+          <w:rFonts w:hint="eastAsia"/>
+        </w:rPr>
+      </w:pPr>
+      <w:r>
+        <w:t xml:space="preserve">1 </w:t>
+      </w:r>
+      <w:r>
+        <w:rPr>
+          <w:rFonts w:hint="eastAsia"/>
+        </w:rPr>
+        <w:t>独立成分分析（</w:t>
+      </w:r>
+      <w:r>
+        <w:t>ICA</w:t>
+      </w:r>
+      <w:r>
+        <w:rPr>
+          <w:rFonts w:hint="eastAsia"/>
+        </w:rPr>
+        <w:t>）的模糊性（</w:t>
+      </w:r>
+      <w:r>
+        <w:t>ambiguities）</w:t>
       </w:r>
     </w:p>
     <w:p>
@@ -2258,20 +2237,22 @@
         <w:spacing w:after="240" w:line="360" w:lineRule="atLeast"/>
         <w:jc w:val="left"/>
         <w:rPr>
-          <w:rFonts w:ascii="Times" w:hAnsi="Times" w:cs="Times"/>
-          <w:color w:val="000000"/>
-          <w:kern w:val="0"/>
-        </w:rPr>
-      </w:pPr>
-      <w:r>
-        <w:rPr>
-          <w:rFonts w:ascii="Times" w:hAnsi="Times" w:cs="Times"/>
-          <w:color w:val="000000"/>
-          <w:kern w:val="0"/>
-          <w:sz w:val="32"/>
-          <w:szCs w:val="32"/>
-        </w:rPr>
-        <w:t>To what degree can W = A</w:t>
+          <w:rFonts w:ascii="Times" w:hAnsi="Times" w:cs="Times" w:hint="eastAsia"/>
+          <w:color w:val="000000"/>
+          <w:kern w:val="0"/>
+          <w:sz w:val="32"/>
+          <w:szCs w:val="32"/>
+        </w:rPr>
+      </w:pPr>
+      <w:r>
+        <w:rPr>
+          <w:rFonts w:ascii="Times" w:hAnsi="Times" w:cs="Times"/>
+          <w:color w:val="000000"/>
+          <w:kern w:val="0"/>
+          <w:sz w:val="32"/>
+          <w:szCs w:val="32"/>
+        </w:rPr>
+        <w:t>W = A</w:t>
       </w:r>
       <w:r>
         <w:rPr>
@@ -2282,17 +2263,127 @@
           <w:sz w:val="21"/>
           <w:szCs w:val="21"/>
         </w:rPr>
-        <w:t xml:space="preserve">−1 </w:t>
-      </w:r>
-      <w:r>
-        <w:rPr>
-          <w:rFonts w:ascii="Times" w:hAnsi="Times" w:cs="Times"/>
-          <w:color w:val="000000"/>
-          <w:kern w:val="0"/>
-          <w:sz w:val="32"/>
-          <w:szCs w:val="32"/>
-        </w:rPr>
-        <w:t>be recovered? If we have no prior knowledge about the sources and the mixing matrix, it is not hard to see that there are some inherent ambiguities in A that are impossible to recover, given only the x</w:t>
+        <w:t>−1</w:t>
+      </w:r>
+      <w:r>
+        <w:rPr>
+          <w:rFonts w:ascii="Times" w:hAnsi="Times" w:cs="Times" w:hint="eastAsia"/>
+          <w:color w:val="000000"/>
+          <w:kern w:val="0"/>
+          <w:sz w:val="32"/>
+          <w:szCs w:val="32"/>
+        </w:rPr>
+        <w:t xml:space="preserve"> </w:t>
+      </w:r>
+      <w:r>
+        <w:rPr>
+          <w:rFonts w:ascii="Times" w:hAnsi="Times" w:cs="Times" w:hint="eastAsia"/>
+          <w:color w:val="000000"/>
+          <w:kern w:val="0"/>
+          <w:sz w:val="32"/>
+          <w:szCs w:val="32"/>
+        </w:rPr>
+        <w:t>能恢复到怎样的程度呢？</w:t>
+      </w:r>
+      <w:r>
+        <w:rPr>
+          <w:rFonts w:ascii="Times" w:hAnsi="Times" w:cs="Times" w:hint="eastAsia"/>
+          <w:color w:val="000000"/>
+          <w:kern w:val="0"/>
+          <w:sz w:val="32"/>
+          <w:szCs w:val="32"/>
+        </w:rPr>
+        <w:t>如果我们对声源和混合矩阵都有预先的了解（</w:t>
+      </w:r>
+      <w:r>
+        <w:rPr>
+          <w:rFonts w:ascii="Times" w:hAnsi="Times" w:cs="Times"/>
+          <w:color w:val="000000"/>
+          <w:kern w:val="0"/>
+          <w:sz w:val="32"/>
+          <w:szCs w:val="32"/>
+        </w:rPr>
+        <w:t>prior knowledge</w:t>
+      </w:r>
+      <w:r>
+        <w:rPr>
+          <w:rFonts w:ascii="Times" w:hAnsi="Times" w:cs="Times" w:hint="eastAsia"/>
+          <w:color w:val="000000"/>
+          <w:kern w:val="0"/>
+          <w:sz w:val="32"/>
+          <w:szCs w:val="32"/>
+        </w:rPr>
+        <w:t>）</w:t>
+      </w:r>
+      <w:r>
+        <w:rPr>
+          <w:rFonts w:ascii="Times" w:hAnsi="Times" w:cs="Times" w:hint="eastAsia"/>
+          <w:color w:val="000000"/>
+          <w:kern w:val="0"/>
+          <w:sz w:val="32"/>
+          <w:szCs w:val="32"/>
+        </w:rPr>
+        <w:t>，那就不难看出，混合矩阵</w:t>
+      </w:r>
+      <w:r>
+        <w:rPr>
+          <w:rFonts w:ascii="Times" w:hAnsi="Times" w:cs="Times" w:hint="eastAsia"/>
+          <w:color w:val="000000"/>
+          <w:kern w:val="0"/>
+          <w:sz w:val="32"/>
+          <w:szCs w:val="32"/>
+        </w:rPr>
+        <w:t xml:space="preserve"> A </w:t>
+      </w:r>
+      <w:r>
+        <w:rPr>
+          <w:rFonts w:ascii="Times" w:hAnsi="Times" w:cs="Times" w:hint="eastAsia"/>
+          <w:color w:val="000000"/>
+          <w:kern w:val="0"/>
+          <w:sz w:val="32"/>
+          <w:szCs w:val="32"/>
+        </w:rPr>
+        <w:t>当中存在的某些</w:t>
+      </w:r>
+      <w:r>
+        <w:rPr>
+          <w:rFonts w:ascii="Times" w:hAnsi="Times" w:cs="Times" w:hint="eastAsia"/>
+          <w:color w:val="000000"/>
+          <w:kern w:val="0"/>
+          <w:sz w:val="32"/>
+          <w:szCs w:val="32"/>
+        </w:rPr>
+        <w:t>固有的模糊性，</w:t>
+      </w:r>
+      <w:r>
+        <w:rPr>
+          <w:rFonts w:ascii="Times" w:hAnsi="Times" w:cs="Times" w:hint="eastAsia"/>
+          <w:color w:val="000000"/>
+          <w:kern w:val="0"/>
+          <w:sz w:val="32"/>
+          <w:szCs w:val="32"/>
+        </w:rPr>
+        <w:t>仅仅给定了</w:t>
+      </w:r>
+      <w:r>
+        <w:rPr>
+          <w:rFonts w:ascii="Times" w:hAnsi="Times" w:cs="Times" w:hint="eastAsia"/>
+          <w:color w:val="000000"/>
+          <w:kern w:val="0"/>
+          <w:sz w:val="32"/>
+          <w:szCs w:val="32"/>
+        </w:rPr>
+        <w:t xml:space="preserve"> </w:t>
+      </w:r>
+      <w:r>
+        <w:rPr>
+          <w:rFonts w:ascii="Times" w:hAnsi="Times" w:cs="Times"/>
+          <w:color w:val="000000"/>
+          <w:kern w:val="0"/>
+          <w:sz w:val="32"/>
+          <w:szCs w:val="32"/>
+        </w:rPr>
+        <w:t>x</w:t>
       </w:r>
       <w:r>
         <w:rPr>
@@ -2303,17 +2394,60 @@
           <w:sz w:val="21"/>
           <w:szCs w:val="21"/>
         </w:rPr>
-        <w:t xml:space="preserve">(i) </w:t>
-      </w:r>
-      <w:r>
-        <w:rPr>
-          <w:rFonts w:ascii="Times" w:hAnsi="Times" w:cs="Times"/>
-          <w:color w:val="000000"/>
-          <w:kern w:val="0"/>
-          <w:sz w:val="32"/>
-          <w:szCs w:val="32"/>
-        </w:rPr>
-        <w:t xml:space="preserve">’s. </w:t>
+        <w:t>(i)</w:t>
+      </w:r>
+      <w:r>
+        <w:rPr>
+          <w:rFonts w:ascii="Times" w:hAnsi="Times" w:cs="Times" w:hint="eastAsia"/>
+          <w:color w:val="000000"/>
+          <w:kern w:val="0"/>
+          <w:position w:val="10"/>
+          <w:sz w:val="21"/>
+          <w:szCs w:val="21"/>
+        </w:rPr>
+        <w:t xml:space="preserve"> </w:t>
+      </w:r>
+      <w:r>
+        <w:rPr>
+          <w:rFonts w:ascii="Times" w:hAnsi="Times" w:cs="Times" w:hint="eastAsia"/>
+          <w:color w:val="000000"/>
+          <w:kern w:val="0"/>
+          <w:sz w:val="32"/>
+          <w:szCs w:val="32"/>
+        </w:rPr>
+        <w:t>可能无法恢复</w:t>
+      </w:r>
+      <w:r>
+        <w:rPr>
+          <w:rFonts w:ascii="Times" w:hAnsi="Times" w:cs="Times" w:hint="eastAsia"/>
+          <w:color w:val="000000"/>
+          <w:kern w:val="0"/>
+          <w:sz w:val="32"/>
+          <w:szCs w:val="32"/>
+        </w:rPr>
+        <w:t>出来</w:t>
+      </w:r>
+      <w:r>
+        <w:rPr>
+          <w:rFonts w:ascii="Times" w:hAnsi="Times" w:cs="Times" w:hint="eastAsia"/>
+          <w:color w:val="000000"/>
+          <w:kern w:val="0"/>
+          <w:sz w:val="32"/>
+          <w:szCs w:val="32"/>
+        </w:rPr>
+        <w:t>。</w:t>
+      </w:r>
+      <w:bookmarkStart w:id="0" w:name="_GoBack"/>
+      <w:bookmarkEnd w:id="0"/>
+      <w:r>
+        <w:rPr>
+          <w:rFonts w:ascii="Times" w:hAnsi="Times" w:cs="Times"/>
+          <w:color w:val="000000"/>
+          <w:kern w:val="0"/>
+          <w:sz w:val="32"/>
+          <w:szCs w:val="32"/>
+        </w:rPr>
+        <w:t xml:space="preserve"> </w:t>
       </w:r>
     </w:p>
     <w:p>
@@ -2325,21 +2459,178 @@
         <w:spacing w:after="240" w:line="360" w:lineRule="atLeast"/>
         <w:jc w:val="left"/>
         <w:rPr>
-          <w:rFonts w:ascii="Times" w:hAnsi="Times" w:cs="Times"/>
-          <w:color w:val="000000"/>
-          <w:kern w:val="0"/>
-        </w:rPr>
-      </w:pPr>
-      <w:r>
-        <w:rPr>
-          <w:rFonts w:ascii="Times" w:hAnsi="Times" w:cs="Times"/>
-          <w:color w:val="000000"/>
-          <w:kern w:val="0"/>
-          <w:sz w:val="32"/>
-          <w:szCs w:val="32"/>
-        </w:rPr>
-        <w:t xml:space="preserve">Specifically, let P be any n-by-n permutation matrix. This means that each row and each column of P has exactly one “1.” Here’re some examples of permutation matrices: </w:t>
-      </w:r>
+          <w:rFonts w:ascii="Times" w:hAnsi="Times" w:cs="Times" w:hint="eastAsia"/>
+          <w:color w:val="000000"/>
+          <w:kern w:val="0"/>
+          <w:sz w:val="32"/>
+          <w:szCs w:val="32"/>
+        </w:rPr>
+      </w:pPr>
+      <w:r>
+        <w:rPr>
+          <w:rFonts w:ascii="Times" w:hAnsi="Times" w:cs="Times" w:hint="eastAsia"/>
+          <w:color w:val="000000"/>
+          <w:kern w:val="0"/>
+          <w:sz w:val="32"/>
+          <w:szCs w:val="32"/>
+        </w:rPr>
+        <w:t>例如，设</w:t>
+      </w:r>
+      <w:r>
+        <w:rPr>
+          <w:rFonts w:ascii="Times" w:hAnsi="Times" w:cs="Times" w:hint="eastAsia"/>
+          <w:color w:val="000000"/>
+          <w:kern w:val="0"/>
+          <w:sz w:val="32"/>
+          <w:szCs w:val="32"/>
+        </w:rPr>
+        <w:t xml:space="preserve"> p </w:t>
+      </w:r>
+      <w:r>
+        <w:rPr>
+          <w:rFonts w:ascii="Times" w:hAnsi="Times" w:cs="Times" w:hint="eastAsia"/>
+          <w:color w:val="000000"/>
+          <w:kern w:val="0"/>
+          <w:sz w:val="32"/>
+          <w:szCs w:val="32"/>
+        </w:rPr>
+        <w:t>是一个</w:t>
+      </w:r>
+      <w:r>
+        <w:rPr>
+          <w:rFonts w:ascii="Times" w:hAnsi="Times" w:cs="Times" w:hint="eastAsia"/>
+          <w:color w:val="000000"/>
+          <w:kern w:val="0"/>
+          <w:sz w:val="32"/>
+          <w:szCs w:val="32"/>
+        </w:rPr>
+        <w:t xml:space="preserve"> n</w:t>
+      </w:r>
+      <w:r>
+        <w:rPr>
+          <w:rFonts w:ascii="Times" w:hAnsi="Times" w:cs="Times" w:hint="eastAsia"/>
+          <w:color w:val="000000"/>
+          <w:kern w:val="0"/>
+          <w:sz w:val="32"/>
+          <w:szCs w:val="32"/>
+        </w:rPr>
+        <w:t>×</w:t>
+      </w:r>
+      <w:r>
+        <w:rPr>
+          <w:rFonts w:ascii="Times" w:hAnsi="Times" w:cs="Times" w:hint="eastAsia"/>
+          <w:color w:val="000000"/>
+          <w:kern w:val="0"/>
+          <w:sz w:val="32"/>
+          <w:szCs w:val="32"/>
+        </w:rPr>
+        <w:t xml:space="preserve">n </w:t>
+      </w:r>
+      <w:r>
+        <w:rPr>
+          <w:rFonts w:ascii="Times" w:hAnsi="Times" w:cs="Times" w:hint="eastAsia"/>
+          <w:color w:val="000000"/>
+          <w:kern w:val="0"/>
+          <w:sz w:val="32"/>
+          <w:szCs w:val="32"/>
+        </w:rPr>
+        <w:t>的置换矩阵（</w:t>
+      </w:r>
+      <w:r>
+        <w:rPr>
+          <w:rFonts w:ascii="Times" w:hAnsi="Times" w:cs="Times"/>
+          <w:color w:val="000000"/>
+          <w:kern w:val="0"/>
+          <w:sz w:val="32"/>
+          <w:szCs w:val="32"/>
+        </w:rPr>
+        <w:t>permutation matrix</w:t>
+      </w:r>
+      <w:r>
+        <w:rPr>
+          <w:rFonts w:ascii="Times" w:hAnsi="Times" w:cs="Times" w:hint="eastAsia"/>
+          <w:color w:val="000000"/>
+          <w:kern w:val="0"/>
+          <w:sz w:val="32"/>
+          <w:szCs w:val="32"/>
+        </w:rPr>
+        <w:t>）。这就意味着</w:t>
+      </w:r>
+      <w:r>
+        <w:rPr>
+          <w:rFonts w:ascii="Times" w:hAnsi="Times" w:cs="Times" w:hint="eastAsia"/>
+          <w:color w:val="000000"/>
+          <w:kern w:val="0"/>
+          <w:sz w:val="32"/>
+          <w:szCs w:val="32"/>
+        </w:rPr>
+        <w:t>矩阵</w:t>
+      </w:r>
+      <w:r>
+        <w:rPr>
+          <w:rFonts w:ascii="Times" w:hAnsi="Times" w:cs="Times" w:hint="eastAsia"/>
+          <w:color w:val="000000"/>
+          <w:kern w:val="0"/>
+          <w:sz w:val="32"/>
+          <w:szCs w:val="32"/>
+        </w:rPr>
+        <w:t xml:space="preserve"> P </w:t>
+      </w:r>
+      <w:r>
+        <w:rPr>
+          <w:rFonts w:ascii="Times" w:hAnsi="Times" w:cs="Times" w:hint="eastAsia"/>
+          <w:color w:val="000000"/>
+          <w:kern w:val="0"/>
+          <w:sz w:val="32"/>
+          <w:szCs w:val="32"/>
+        </w:rPr>
+        <w:t>的每一行和每一列都只有一个</w:t>
+      </w:r>
+      <w:r>
+        <w:rPr>
+          <w:rFonts w:ascii="Times" w:hAnsi="Times" w:cs="Times" w:hint="eastAsia"/>
+          <w:color w:val="000000"/>
+          <w:kern w:val="0"/>
+          <w:sz w:val="32"/>
+          <w:szCs w:val="32"/>
+        </w:rPr>
+        <w:t xml:space="preserve"> 1</w:t>
+      </w:r>
+      <w:r>
+        <w:rPr>
+          <w:rFonts w:ascii="Times" w:hAnsi="Times" w:cs="Times" w:hint="eastAsia"/>
+          <w:color w:val="000000"/>
+          <w:kern w:val="0"/>
+          <w:sz w:val="32"/>
+          <w:szCs w:val="32"/>
+        </w:rPr>
+        <w:t>。</w:t>
+      </w:r>
+      <w:r>
+        <w:rPr>
+          <w:rFonts w:ascii="Times" w:hAnsi="Times" w:cs="Times" w:hint="eastAsia"/>
+          <w:color w:val="000000"/>
+          <w:kern w:val="0"/>
+          <w:sz w:val="32"/>
+          <w:szCs w:val="32"/>
+        </w:rPr>
+        <w:t>下面就是几个置换矩阵的样例：</w:t>
+      </w:r>
+    </w:p>
+    <w:p>
+      <w:pPr>
+        <w:widowControl/>
+        <w:autoSpaceDE w:val="0"/>
+        <w:autoSpaceDN w:val="0"/>
+        <w:adjustRightInd w:val="0"/>
+        <w:spacing w:after="240" w:line="360" w:lineRule="atLeast"/>
+        <w:jc w:val="left"/>
+        <w:rPr>
+          <w:rFonts w:ascii="Times" w:hAnsi="Times" w:cs="Times" w:hint="eastAsia"/>
+          <w:color w:val="000000"/>
+          <w:kern w:val="0"/>
+        </w:rPr>
+      </w:pPr>
     </w:p>
     <w:p>
       <w:pPr>
